--- a/tai_lieu/de tai nhom final/7.ProjectTestPlan.docx
+++ b/tai_lieu/de tai nhom final/7.ProjectTestPlan.docx
@@ -13797,16 +13797,56 @@
                 <w:color w:val="000000"/>
                 <w:sz w:val="26"/>
                 <w:szCs w:val="26"/>
-              </w:rPr>
-            </w:pPr>
-            <w:r>
-              <w:rPr>
-                <w:rFonts w:ascii="Times New Roman" w:hAnsi="Times New Roman" w:cs="Times New Roman"/>
-                <w:color w:val="000000"/>
-                <w:sz w:val="26"/>
-                <w:szCs w:val="26"/>
-              </w:rPr>
-              <w:t>Quản lý khóa học</w:t>
+                <w:lang w:val="vi-VN"/>
+              </w:rPr>
+            </w:pPr>
+            <w:r>
+              <w:rPr>
+                <w:rFonts w:ascii="Times New Roman" w:hAnsi="Times New Roman" w:cs="Times New Roman"/>
+                <w:color w:val="000000"/>
+                <w:sz w:val="26"/>
+                <w:szCs w:val="26"/>
+              </w:rPr>
+              <w:t xml:space="preserve">Quản lý khóa </w:t>
+            </w:r>
+            <w:r>
+              <w:rPr>
+                <w:rFonts w:ascii="Times New Roman" w:hAnsi="Times New Roman" w:cs="Times New Roman"/>
+                <w:color w:val="000000"/>
+                <w:sz w:val="26"/>
+                <w:szCs w:val="26"/>
+              </w:rPr>
+              <w:t>học</w:t>
+            </w:r>
+            <w:r>
+              <w:rPr>
+                <w:rFonts w:ascii="Times New Roman" w:hAnsi="Times New Roman" w:cs="Times New Roman"/>
+                <w:color w:val="000000"/>
+                <w:sz w:val="26"/>
+                <w:szCs w:val="26"/>
+                <w:lang w:val="vi-VN"/>
+              </w:rPr>
+              <w:t>(</w:t>
+            </w:r>
+            <w:r>
+              <w:rPr>
+                <w:rFonts w:ascii="Times New Roman" w:hAnsi="Times New Roman" w:cs="Times New Roman"/>
+                <w:color w:val="000000"/>
+                <w:sz w:val="26"/>
+                <w:szCs w:val="26"/>
+                <w:lang w:val="vi-VN"/>
+              </w:rPr>
+              <w:t>i</w:t>
+            </w:r>
+            <w:r>
+              <w:rPr>
+                <w:rFonts w:ascii="Times New Roman" w:hAnsi="Times New Roman" w:cs="Times New Roman"/>
+                <w:color w:val="000000"/>
+                <w:sz w:val="26"/>
+                <w:szCs w:val="26"/>
+                <w:lang w:val="vi-VN"/>
+              </w:rPr>
+              <w:t>ntructor)</w:t>
             </w:r>
           </w:p>
         </w:tc>
@@ -15637,16 +15677,6 @@
                 <w:color w:val="000000"/>
                 <w:sz w:val="26"/>
                 <w:szCs w:val="26"/>
-                <w:lang w:val="vi-VN"/>
-              </w:rPr>
-              <w:t xml:space="preserve">     </w:t>
-            </w:r>
-            <w:r>
-              <w:rPr>
-                <w:rFonts w:ascii="Times New Roman" w:hAnsi="Times New Roman" w:cs="Times New Roman"/>
-                <w:color w:val="000000"/>
-                <w:sz w:val="26"/>
-                <w:szCs w:val="26"/>
               </w:rPr>
               <w:t>2</w:t>
             </w:r>
@@ -16177,6 +16207,7 @@
                 <w:sz w:val="26"/>
                 <w:szCs w:val="26"/>
               </w:rPr>
+              <w:lastRenderedPageBreak/>
               <w:t>1.3</w:t>
             </w:r>
           </w:p>
@@ -16615,6 +16646,15 @@
                 <w:szCs w:val="26"/>
               </w:rPr>
             </w:pPr>
+            <w:r>
+              <w:rPr>
+                <w:rFonts w:ascii="Times New Roman" w:eastAsia="Calibri" w:hAnsi="Times New Roman" w:cs="Times New Roman"/>
+                <w:color w:val="000000"/>
+                <w:sz w:val="26"/>
+                <w:szCs w:val="26"/>
+              </w:rPr>
+              <w:t>1</w:t>
+            </w:r>
           </w:p>
         </w:tc>
         <w:tc>
@@ -16816,12 +16856,12 @@
             </w:pPr>
             <w:r>
               <w:rPr>
-                <w:rFonts w:ascii="Times New Roman" w:hAnsi="Times New Roman" w:cs="Times New Roman"/>
-                <w:color w:val="000000"/>
-                <w:sz w:val="26"/>
-                <w:szCs w:val="26"/>
-              </w:rPr>
-              <w:t>2</w:t>
+                <w:rFonts w:ascii="Times New Roman" w:eastAsia="Calibri" w:hAnsi="Times New Roman" w:cs="Times New Roman"/>
+                <w:color w:val="000000"/>
+                <w:sz w:val="26"/>
+                <w:szCs w:val="26"/>
+              </w:rPr>
+              <w:t>1</w:t>
             </w:r>
           </w:p>
         </w:tc>
@@ -19583,15 +19623,6 @@
             </w:pPr>
             <w:r>
               <w:rPr>
-                <w:rFonts w:ascii="Times New Roman" w:eastAsia="Calibri" w:hAnsi="Times New Roman" w:cs="Times New Roman"/>
-                <w:sz w:val="26"/>
-                <w:szCs w:val="26"/>
-                <w:lang w:val="vi-VN"/>
-              </w:rPr>
-              <w:t xml:space="preserve"> </w:t>
-            </w:r>
-            <w:r>
-              <w:rPr>
                 <w:rFonts w:ascii="Times New Roman" w:hAnsi="Times New Roman" w:cs="Times New Roman"/>
                 <w:sz w:val="26"/>
                 <w:szCs w:val="26"/>
@@ -20565,16 +20596,23 @@
                 <w:sz w:val="26"/>
                 <w:szCs w:val="26"/>
               </w:rPr>
-              <w:t xml:space="preserve">Xem và sử dụng phiếu khuyến </w:t>
-            </w:r>
-            <w:r>
-              <w:rPr>
-                <w:rFonts w:ascii="Times New Roman" w:hAnsi="Times New Roman" w:cs="Times New Roman"/>
-                <w:sz w:val="26"/>
-                <w:szCs w:val="26"/>
-              </w:rPr>
-              <w:lastRenderedPageBreak/>
-              <w:t>mãi mình có</w:t>
+              <w:t xml:space="preserve">Xem phiếu khuyến mãi </w:t>
+            </w:r>
+            <w:r>
+              <w:rPr>
+                <w:rFonts w:ascii="Times New Roman" w:hAnsi="Times New Roman" w:cs="Times New Roman"/>
+                <w:sz w:val="26"/>
+                <w:szCs w:val="26"/>
+              </w:rPr>
+              <w:t>đã</w:t>
+            </w:r>
+            <w:r>
+              <w:rPr>
+                <w:rFonts w:ascii="Times New Roman" w:hAnsi="Times New Roman" w:cs="Times New Roman"/>
+                <w:sz w:val="26"/>
+                <w:szCs w:val="26"/>
+              </w:rPr>
+              <w:t xml:space="preserve"> có</w:t>
             </w:r>
           </w:p>
         </w:tc>
@@ -20602,7 +20640,6 @@
                 <w:szCs w:val="26"/>
                 <w:lang w:val="vi-VN"/>
               </w:rPr>
-              <w:lastRenderedPageBreak/>
               <w:t>15/05/2025</w:t>
             </w:r>
           </w:p>
@@ -21851,7 +21888,7 @@
                 <w:sz w:val="26"/>
                 <w:szCs w:val="26"/>
               </w:rPr>
-              <w:t>Xem và sử dụng phiếu khuyến mãi mình có</w:t>
+              <w:t>Xem phiếu khuyến mãi mình có</w:t>
             </w:r>
           </w:p>
         </w:tc>
@@ -22958,15 +22995,33 @@
                 <w:color w:val="000000"/>
                 <w:sz w:val="26"/>
                 <w:szCs w:val="26"/>
-              </w:rPr>
-            </w:pPr>
-            <w:r>
-              <w:rPr>
-                <w:rFonts w:ascii="Times New Roman" w:hAnsi="Times New Roman" w:cs="Times New Roman"/>
-                <w:sz w:val="26"/>
-                <w:szCs w:val="26"/>
-              </w:rPr>
-              <w:t>Quản lý khóa học</w:t>
+                <w:lang w:val="vi-VN"/>
+              </w:rPr>
+            </w:pPr>
+            <w:r>
+              <w:rPr>
+                <w:rFonts w:ascii="Times New Roman" w:hAnsi="Times New Roman" w:cs="Times New Roman"/>
+                <w:sz w:val="26"/>
+                <w:szCs w:val="26"/>
+              </w:rPr>
+              <w:t xml:space="preserve">Quản lý khóa </w:t>
+            </w:r>
+            <w:r>
+              <w:rPr>
+                <w:rFonts w:ascii="Times New Roman" w:hAnsi="Times New Roman" w:cs="Times New Roman"/>
+                <w:sz w:val="26"/>
+                <w:szCs w:val="26"/>
+              </w:rPr>
+              <w:t>học</w:t>
+            </w:r>
+            <w:r>
+              <w:rPr>
+                <w:rFonts w:ascii="Times New Roman" w:hAnsi="Times New Roman" w:cs="Times New Roman"/>
+                <w:sz w:val="26"/>
+                <w:szCs w:val="26"/>
+                <w:lang w:val="vi-VN"/>
+              </w:rPr>
+              <w:t xml:space="preserve"> (admin)</w:t>
             </w:r>
           </w:p>
         </w:tc>
